--- a/SPIE2019/Supplementary.docx
+++ b/SPIE2019/Supplementary.docx
@@ -543,246 +543,215 @@
     </w:p>
     <w:p>
       <w:pPr>
-        <w:pStyle w:val="p1a"/>
-        <w:rPr>
-          <w:rFonts w:ascii="Times New Roman" w:hAnsi="Times New Roman"/>
-          <w:szCs w:val="21"/>
-        </w:rPr>
-      </w:pPr>
-      <w:r>
-        <w:rPr>
-          <w:rFonts w:ascii="Times New Roman" w:hAnsi="Times New Roman"/>
-          <w:szCs w:val="21"/>
-        </w:rPr>
-        <w:t>A three-step approach is followed for the lobe segmentation: in the first step, a threshold-</w:t>
-      </w:r>
-      <w:r>
-        <w:rPr>
-          <w:rFonts w:ascii="Times New Roman" w:hAnsi="Times New Roman"/>
-          <w:szCs w:val="21"/>
-        </w:rPr>
-        <w:t>a</w:t>
-      </w:r>
-      <w:r>
-        <w:rPr>
-          <w:rFonts w:ascii="Times New Roman" w:hAnsi="Times New Roman"/>
-          <w:szCs w:val="21"/>
-        </w:rPr>
-        <w:t xml:space="preserve">based lung segmentation method defines the lung boundary; in the second step, a statistical shape model </w:t>
-      </w:r>
-      <w:r>
-        <w:rPr>
-          <w:rFonts w:ascii="Times New Roman" w:hAnsi="Times New Roman"/>
-          <w:szCs w:val="21"/>
-        </w:rPr>
-        <w:lastRenderedPageBreak/>
-        <w:t xml:space="preserve">(SSM) is deformed to provide a ‘search region’ for fissure locations; in the third step, fissures are located using a Hessian matrix protocol combined with connected component filters and a surface fitting algorithm. </w:t>
+        <w:rPr>
+          <w:rFonts w:ascii="Times New Roman" w:hAnsi="Times New Roman" w:cs="Times New Roman"/>
+          <w:i/>
+          <w:szCs w:val="21"/>
+        </w:rPr>
+      </w:pPr>
+      <w:bookmarkStart w:id="0" w:name="_GoBack"/>
+      <w:bookmarkEnd w:id="0"/>
+      <w:r>
+        <w:rPr>
+          <w:rFonts w:ascii="Times New Roman" w:hAnsi="Times New Roman" w:cs="Times New Roman"/>
+          <w:i/>
+          <w:szCs w:val="21"/>
+        </w:rPr>
+        <w:t>1</w:t>
+      </w:r>
+      <w:r>
+        <w:rPr>
+          <w:rFonts w:ascii="Times New Roman" w:hAnsi="Times New Roman" w:cs="Times New Roman"/>
+          <w:i/>
+          <w:szCs w:val="21"/>
+        </w:rPr>
+        <w:t xml:space="preserve">. </w:t>
+      </w:r>
+      <w:r>
+        <w:rPr>
+          <w:rFonts w:ascii="Times New Roman" w:hAnsi="Times New Roman" w:cs="Times New Roman"/>
+          <w:i/>
+          <w:szCs w:val="21"/>
+        </w:rPr>
+        <w:t>LungSegmentation</w:t>
       </w:r>
     </w:p>
     <w:p>
       <w:pPr>
         <w:rPr>
-          <w:rFonts w:ascii="Times New Roman" w:hAnsi="Times New Roman" w:cs="Times New Roman"/>
-          <w:i/>
-          <w:szCs w:val="21"/>
-        </w:rPr>
-      </w:pPr>
-      <w:r>
-        <w:rPr>
-          <w:rFonts w:ascii="Times New Roman" w:hAnsi="Times New Roman" w:cs="Times New Roman"/>
-          <w:i/>
-          <w:szCs w:val="21"/>
-        </w:rPr>
-        <w:t>1</w:t>
-      </w:r>
-      <w:r>
-        <w:rPr>
-          <w:rFonts w:ascii="Times New Roman" w:hAnsi="Times New Roman" w:cs="Times New Roman"/>
-          <w:i/>
-          <w:szCs w:val="21"/>
-        </w:rPr>
-        <w:t xml:space="preserve">. </w:t>
-      </w:r>
-      <w:r>
-        <w:rPr>
-          <w:rFonts w:ascii="Times New Roman" w:hAnsi="Times New Roman" w:cs="Times New Roman"/>
-          <w:i/>
-          <w:szCs w:val="21"/>
-        </w:rPr>
-        <w:t>LungSegmentation</w:t>
+          <w:rFonts w:ascii="Times New Roman" w:hAnsi="Times New Roman" w:cs="Times New Roman" w:hint="eastAsia"/>
+          <w:szCs w:val="21"/>
+        </w:rPr>
+      </w:pPr>
+      <w:r>
+        <w:rPr>
+          <w:rFonts w:ascii="Times New Roman" w:hAnsi="Times New Roman" w:cs="Times New Roman"/>
+          <w:szCs w:val="21"/>
+        </w:rPr>
+        <w:t>A commonly used thresholding method is used to segment the lungs</w:t>
+      </w:r>
+      <w:r>
+        <w:rPr>
+          <w:rFonts w:ascii="Times New Roman" w:hAnsi="Times New Roman" w:cs="Times New Roman"/>
+          <w:szCs w:val="21"/>
+        </w:rPr>
+        <w:t>.</w:t>
       </w:r>
     </w:p>
     <w:p>
       <w:pPr>
-        <w:rPr>
-          <w:rFonts w:ascii="Times New Roman" w:hAnsi="Times New Roman" w:cs="Times New Roman"/>
-          <w:szCs w:val="21"/>
-        </w:rPr>
-      </w:pPr>
-      <w:r>
-        <w:rPr>
-          <w:rFonts w:ascii="Times New Roman" w:hAnsi="Times New Roman" w:cs="Times New Roman"/>
-          <w:szCs w:val="21"/>
-        </w:rPr>
-        <w:t>A commonly used thresholding method is used to segment the lungs</w:t>
-      </w:r>
-      <w:r>
-        <w:rPr>
-          <w:rFonts w:ascii="Times New Roman" w:hAnsi="Times New Roman" w:cs="Times New Roman"/>
-          <w:szCs w:val="21"/>
-        </w:rPr>
-        <w:t>.</w:t>
+        <w:pStyle w:val="p1a"/>
+        <w:rPr>
+          <w:rFonts w:ascii="Times New Roman" w:hAnsi="Times New Roman"/>
+          <w:i/>
+          <w:szCs w:val="21"/>
+        </w:rPr>
+      </w:pPr>
+      <w:r>
+        <w:rPr>
+          <w:rFonts w:ascii="Times New Roman" w:hAnsi="Times New Roman"/>
+          <w:i/>
+          <w:szCs w:val="21"/>
+        </w:rPr>
+        <w:lastRenderedPageBreak/>
+        <w:t xml:space="preserve">2. </w:t>
+      </w:r>
+      <w:r>
+        <w:rPr>
+          <w:rFonts w:ascii="Times New Roman" w:hAnsi="Times New Roman"/>
+          <w:i/>
+          <w:szCs w:val="21"/>
+        </w:rPr>
+        <w:t>Statistical finite element models of lung and fissure shape</w:t>
       </w:r>
     </w:p>
     <w:p>
       <w:pPr>
-        <w:pStyle w:val="a5"/>
-        <w:ind w:left="360" w:firstLineChars="0" w:firstLine="0"/>
-        <w:rPr>
-          <w:rFonts w:ascii="Times New Roman" w:hAnsi="Times New Roman" w:cs="Times New Roman"/>
-          <w:szCs w:val="21"/>
-        </w:rPr>
-      </w:pPr>
+        <w:pStyle w:val="p1a"/>
+        <w:rPr>
+          <w:rFonts w:ascii="Times New Roman" w:hAnsi="Times New Roman"/>
+          <w:szCs w:val="21"/>
+        </w:rPr>
+      </w:pPr>
+      <w:r>
+        <w:rPr>
+          <w:rFonts w:ascii="Times New Roman" w:hAnsi="Times New Roman"/>
+          <w:szCs w:val="21"/>
+        </w:rPr>
+        <w:t xml:space="preserve">To guide fissure detection, a statistical shape model (SSM) based on an active shape model (ASM) of the lung was derived from a training set of segmented lung and fissure surface locations. The training set consisted of data from </w:t>
+      </w:r>
+      <w:r>
+        <w:rPr>
+          <w:rFonts w:ascii="Times New Roman" w:hAnsi="Times New Roman"/>
+          <w:szCs w:val="21"/>
+        </w:rPr>
+        <w:t>50</w:t>
+      </w:r>
+      <w:r>
+        <w:rPr>
+          <w:rFonts w:ascii="Times New Roman" w:hAnsi="Times New Roman"/>
+          <w:szCs w:val="21"/>
+        </w:rPr>
+        <w:t xml:space="preserve"> healthy non-smokers (</w:t>
+      </w:r>
+      <w:r>
+        <w:rPr>
+          <w:rFonts w:ascii="Times New Roman" w:hAnsi="Times New Roman"/>
+          <w:szCs w:val="21"/>
+        </w:rPr>
+        <w:t>15 young and 3</w:t>
+      </w:r>
+      <w:r>
+        <w:rPr>
+          <w:rFonts w:ascii="Times New Roman" w:hAnsi="Times New Roman"/>
+          <w:szCs w:val="21"/>
+        </w:rPr>
+        <w:t>5 old</w:t>
+      </w:r>
+      <w:r>
+        <w:rPr>
+          <w:rFonts w:ascii="Times New Roman" w:hAnsi="Times New Roman"/>
+          <w:szCs w:val="21"/>
+        </w:rPr>
+        <w:t xml:space="preserve">) that was retrospectively selected from </w:t>
+      </w:r>
+      <w:r>
+        <w:rPr>
+          <w:rFonts w:ascii="Times New Roman" w:hAnsi="Times New Roman"/>
+          <w:szCs w:val="21"/>
+        </w:rPr>
+        <w:t>human aging cohort (AGING) database and</w:t>
+      </w:r>
+      <w:r>
+        <w:rPr>
+          <w:rFonts w:ascii="Times New Roman" w:hAnsi="Times New Roman"/>
+          <w:szCs w:val="21"/>
+        </w:rPr>
+        <w:t xml:space="preserve"> Human Lung Atlas (HLA) database. </w:t>
+      </w:r>
+      <w:r>
+        <w:rPr>
+          <w:rFonts w:ascii="Times New Roman" w:hAnsi="Times New Roman"/>
+          <w:szCs w:val="21"/>
+        </w:rPr>
+        <w:t>A high order (bi-cubic Hermite)</w:t>
+      </w:r>
+      <w:r>
+        <w:rPr>
+          <w:rFonts w:ascii="Times New Roman" w:hAnsi="Times New Roman"/>
+          <w:szCs w:val="21"/>
+        </w:rPr>
+        <w:t xml:space="preserve"> finite element surface mesh</w:t>
+      </w:r>
+      <w:r>
+        <w:rPr>
+          <w:rFonts w:ascii="Times New Roman" w:hAnsi="Times New Roman"/>
+          <w:szCs w:val="21"/>
+        </w:rPr>
+        <w:t xml:space="preserve"> </w:t>
+      </w:r>
+      <w:r>
+        <w:rPr>
+          <w:rFonts w:ascii="Times New Roman" w:hAnsi="Times New Roman"/>
+          <w:szCs w:val="21"/>
+        </w:rPr>
+        <w:t>with the same mesh connectivity for each subject</w:t>
+      </w:r>
+      <w:r>
+        <w:rPr>
+          <w:rFonts w:ascii="Times New Roman" w:hAnsi="Times New Roman"/>
+          <w:szCs w:val="21"/>
+        </w:rPr>
+        <w:t xml:space="preserve"> was used to describe the shape of the lung and its fissures in terms of the ASM. The template mesh for the left lung mesh has 35 nodes and 44 elements, while the right lung mesh has 50 nodes and 62 elements. Each node has 12 degrees of freedom (DoF) which store the global coordinates and first and second nodal derivatives.</w:t>
+      </w:r>
     </w:p>
     <w:p>
       <w:pPr>
-        <w:pStyle w:val="p1a"/>
-        <w:rPr>
-          <w:rFonts w:ascii="Times New Roman" w:hAnsi="Times New Roman"/>
-          <w:i/>
-          <w:szCs w:val="21"/>
-        </w:rPr>
-      </w:pPr>
-      <w:r>
-        <w:rPr>
-          <w:rFonts w:ascii="Times New Roman" w:hAnsi="Times New Roman"/>
-          <w:i/>
-          <w:szCs w:val="21"/>
-        </w:rPr>
-        <w:t xml:space="preserve">2. </w:t>
-      </w:r>
-      <w:r>
-        <w:rPr>
-          <w:rFonts w:ascii="Times New Roman" w:hAnsi="Times New Roman"/>
-          <w:i/>
-          <w:szCs w:val="21"/>
-        </w:rPr>
-        <w:t>Statistical finite element models of lung and fissure shape</w:t>
-      </w:r>
-    </w:p>
-    <w:p>
-      <w:pPr>
-        <w:pStyle w:val="p1a"/>
-        <w:rPr>
-          <w:rFonts w:ascii="Times New Roman" w:hAnsi="Times New Roman"/>
-          <w:szCs w:val="21"/>
-        </w:rPr>
-      </w:pPr>
-      <w:r>
-        <w:rPr>
-          <w:rFonts w:ascii="Times New Roman" w:hAnsi="Times New Roman"/>
-          <w:szCs w:val="21"/>
-        </w:rPr>
-        <w:t xml:space="preserve">To guide fissure detection, a statistical shape model (SSM) based on an active shape model (ASM) of the lung was derived from a training set of segmented lung and fissure surface locations. The training set consisted of data from </w:t>
-      </w:r>
-      <w:r>
-        <w:rPr>
-          <w:rFonts w:ascii="Times New Roman" w:hAnsi="Times New Roman"/>
-          <w:szCs w:val="21"/>
-        </w:rPr>
-        <w:t>50</w:t>
-      </w:r>
-      <w:r>
-        <w:rPr>
-          <w:rFonts w:ascii="Times New Roman" w:hAnsi="Times New Roman"/>
-          <w:szCs w:val="21"/>
-        </w:rPr>
-        <w:t xml:space="preserve"> healthy non-smokers (</w:t>
-      </w:r>
-      <w:r>
-        <w:rPr>
-          <w:rFonts w:ascii="Times New Roman" w:hAnsi="Times New Roman"/>
-          <w:szCs w:val="21"/>
-        </w:rPr>
-        <w:t>15 young and 3</w:t>
-      </w:r>
-      <w:r>
-        <w:rPr>
-          <w:rFonts w:ascii="Times New Roman" w:hAnsi="Times New Roman"/>
-          <w:szCs w:val="21"/>
-        </w:rPr>
-        <w:t>5 old</w:t>
-      </w:r>
-      <w:r>
-        <w:rPr>
-          <w:rFonts w:ascii="Times New Roman" w:hAnsi="Times New Roman"/>
-          <w:szCs w:val="21"/>
-        </w:rPr>
-        <w:t xml:space="preserve">) that was retrospectively selected from </w:t>
-      </w:r>
-      <w:r>
-        <w:rPr>
-          <w:rFonts w:ascii="Times New Roman" w:hAnsi="Times New Roman"/>
-          <w:szCs w:val="21"/>
-        </w:rPr>
-        <w:t>human aging cohort (AGING) database and</w:t>
-      </w:r>
-      <w:r>
-        <w:rPr>
-          <w:rFonts w:ascii="Times New Roman" w:hAnsi="Times New Roman"/>
-          <w:szCs w:val="21"/>
-        </w:rPr>
-        <w:t xml:space="preserve"> Human Lung Atlas (HLA) database. </w:t>
-      </w:r>
-      <w:r>
-        <w:rPr>
-          <w:rFonts w:ascii="Times New Roman" w:hAnsi="Times New Roman"/>
-          <w:szCs w:val="21"/>
-        </w:rPr>
-        <w:t>A high order (bi-cubic Hermite)</w:t>
-      </w:r>
-      <w:r>
-        <w:rPr>
-          <w:rFonts w:ascii="Times New Roman" w:hAnsi="Times New Roman"/>
-          <w:szCs w:val="21"/>
-        </w:rPr>
-        <w:t xml:space="preserve"> finite element surface mesh</w:t>
-      </w:r>
-      <w:r>
-        <w:rPr>
-          <w:rFonts w:ascii="Times New Roman" w:hAnsi="Times New Roman"/>
-          <w:szCs w:val="21"/>
-        </w:rPr>
-        <w:t xml:space="preserve"> </w:t>
-      </w:r>
-      <w:r>
-        <w:rPr>
-          <w:rFonts w:ascii="Times New Roman" w:hAnsi="Times New Roman"/>
-          <w:szCs w:val="21"/>
-        </w:rPr>
-        <w:t>with the same mesh connectivity for each subject</w:t>
-      </w:r>
-      <w:r>
-        <w:rPr>
-          <w:rFonts w:ascii="Times New Roman" w:hAnsi="Times New Roman"/>
-          <w:szCs w:val="21"/>
-        </w:rPr>
-        <w:t xml:space="preserve"> was used to describe the shape of the lung and its fissures in terms of the ASM. The template mesh for the left lung mesh has 35 nodes and 44 elements, while the right lung mesh has 50 nodes and 62 elements. Each node has 12 degrees of freedom (DoF) which store the global coordinates and first and second nodal derivatives.</w:t>
-      </w:r>
-    </w:p>
-    <w:p>
-      <w:pPr>
-        <w:rPr>
-          <w:rFonts w:ascii="Times New Roman" w:hAnsi="Times New Roman" w:cs="Times New Roman"/>
-          <w:szCs w:val="21"/>
-        </w:rPr>
-      </w:pPr>
-      <w:r>
-        <w:rPr>
-          <w:rFonts w:ascii="Times New Roman" w:hAnsi="Times New Roman" w:cs="Times New Roman"/>
-          <w:szCs w:val="21"/>
-        </w:rPr>
-        <w:t>To construct the SSM, the location and derivatives at each node (landmark or pseudo-landmark) in the finite element mesh was used in a principal component analysis (PCA) conducted on the training set. To remove orientation and scaling differences between shapes, a general procrustes alignment (GPA) method was used to minimize the distance between subject meshes through calculating an optimal rotation matrix and translation (Fig 2(b)) [11]. The volumes of all subjects were normalized to 1 L during processing. The procrustes aligned mesh was represented by</w:t>
+        <w:rPr>
+          <w:rFonts w:ascii="Times New Roman" w:hAnsi="Times New Roman" w:cs="Times New Roman"/>
+          <w:szCs w:val="21"/>
+        </w:rPr>
+      </w:pPr>
+      <w:r>
+        <w:rPr>
+          <w:rFonts w:ascii="Times New Roman" w:hAnsi="Times New Roman" w:cs="Times New Roman"/>
+          <w:szCs w:val="21"/>
+        </w:rPr>
+        <w:t>To construct the SSM, the location and derivatives at each node (landmark or pseudo-landmark) in the finite element mesh was used in a principal component analysis (PCA) conducted on the training set. To remove orientation and scaling differences between shapes, a general procrustes alignment (GPA) method was used to minimize the distance between subject meshes through calculating an optimal rotation matrix and translation</w:t>
+      </w:r>
+      <w:r>
+        <w:rPr>
+          <w:rFonts w:ascii="Times New Roman" w:hAnsi="Times New Roman" w:cs="Times New Roman"/>
+          <w:szCs w:val="21"/>
+        </w:rPr>
+        <w:t>, then the volume</w:t>
+      </w:r>
+      <w:r>
+        <w:rPr>
+          <w:rFonts w:ascii="Times New Roman" w:hAnsi="Times New Roman" w:cs="Times New Roman"/>
+          <w:szCs w:val="21"/>
+        </w:rPr>
+        <w:t xml:space="preserve"> of all subjects were normalized. The procrustes aligned mesh was represented by</w:t>
       </w:r>
     </w:p>
     <w:p>
@@ -1450,7 +1419,7 @@
           <w:rFonts w:ascii="Times New Roman" w:hAnsi="Times New Roman" w:cs="Times New Roman"/>
           <w:szCs w:val="21"/>
         </w:rPr>
-        <w:t>where p is the total number of nodes of all the subjects (2550 nodes for our study, for 30 subjects in total), and the over-line represents GPA to the mean. The matrix B was decomposed into modes of shape variation by a PCA. PCA is a statistical procedure that uses an orthogonal transformation to find the principle modes of variation in a sample, through analyzing the eigenvectors and eigenvalues of the covariance matrix of the data matrix B. In this study each mode represents one type of lung and fissure surface shape variation. The first seven principal components accounted for over 90% of the total variation in the training set. The PCA provides a definition of a statistically averaged lung and fissure surface shape, which is the statistical shape model (SSM) that is referred to in the following sections. A second SSM was derived for the training set that did not include the fissure surfaces and so only described the shape of the lung surface.</w:t>
+        <w:t>where p is the total number of nodes of all the subjects (2550 nodes for our study, for 30 subjects in total), and the over-line represents GPA to the mean. The matrix B was decomposed into modes of shape variation by a PCA. In this study each mode represents one type of lung and fissure surface shape variation. The first seven principal components accounted for over 90% of the total variation in the training set. The PCA provides a definition of a statistically averaged lung and fissure surface shape, which is the statistical shape model (SSM) that is referred to in the following sections. A second SSM was derived for the training set that did not include the fissure surfaces and so only described the shape of the lung surface.</w:t>
       </w:r>
       <w:r>
         <w:rPr>
@@ -1496,63 +1465,55 @@
     <w:p>
       <w:pPr>
         <w:rPr>
-          <w:rFonts w:ascii="Times New Roman" w:hAnsi="Times New Roman"/>
-          <w:szCs w:val="21"/>
-        </w:rPr>
-      </w:pPr>
-      <w:r>
-        <w:rPr>
-          <w:rFonts w:ascii="Times New Roman" w:hAnsi="Times New Roman"/>
-          <w:szCs w:val="21"/>
-        </w:rPr>
-        <w:t>The two SSMs were used to predict the fissure locations for subjects that were not part of the training set, using only the definition of the lung surface for the subject as input. A finite element mesh of the lung surface (without fissure information) was generated for a new subject. This lung surface mesh was projected on to the lung surface SSM (with no fissure surfaces). The principal component weight values were calculated from the projection and these weights were used to deform the SSM that contained both lung and fissure surfaces to the subject, to give an initial estimation of fissure locations (Fig 2(c) (d)). This initial prediction of lobar fissures provides a reduced search area for subsequent image analysis and ensures an estimation of complete lobar structures even if a fissure is incomplete or is difficult to detect in a small region of the image.</w:t>
+          <w:rFonts w:ascii="Times New Roman" w:hAnsi="Times New Roman" w:hint="eastAsia"/>
+          <w:szCs w:val="21"/>
+        </w:rPr>
+      </w:pPr>
+      <w:r>
+        <w:rPr>
+          <w:rFonts w:ascii="Times New Roman" w:hAnsi="Times New Roman"/>
+          <w:szCs w:val="21"/>
+        </w:rPr>
+        <w:t xml:space="preserve">The two SSMs were used to predict the fissure locations for subjects that were not part of the training set, using only the definition of the lung surface for the subject as input. A finite element mesh of the lung surface (without fissure information) was generated for a new subject. This lung surface mesh was projected on to the lung surface SSM (with no fissure surfaces). The principal component weight values were calculated from the projection and these weights were used to deform the SSM that contained both lung and fissure surfaces to the subject, to give an initial estimation of fissure locations. </w:t>
       </w:r>
     </w:p>
     <w:p>
       <w:pPr>
         <w:rPr>
           <w:rFonts w:ascii="Times New Roman" w:hAnsi="Times New Roman"/>
-          <w:szCs w:val="21"/>
-        </w:rPr>
-      </w:pPr>
+          <w:i/>
+          <w:szCs w:val="21"/>
+        </w:rPr>
+      </w:pPr>
+      <w:r>
+        <w:rPr>
+          <w:rFonts w:ascii="Times New Roman" w:hAnsi="Times New Roman" w:cs="Times New Roman"/>
+          <w:i/>
+          <w:szCs w:val="21"/>
+        </w:rPr>
+        <w:t>4</w:t>
+      </w:r>
+      <w:r>
+        <w:rPr>
+          <w:rFonts w:ascii="Times New Roman" w:hAnsi="Times New Roman" w:cs="Times New Roman"/>
+          <w:i/>
+          <w:szCs w:val="21"/>
+        </w:rPr>
+        <w:t>.</w:t>
+      </w:r>
+      <w:r>
+        <w:rPr>
+          <w:rFonts w:ascii="Times New Roman" w:hAnsi="Times New Roman"/>
+          <w:i/>
+          <w:szCs w:val="21"/>
+        </w:rPr>
+        <w:t xml:space="preserve"> Multiscale Hessian-based fissure detection</w:t>
+      </w:r>
     </w:p>
     <w:p>
       <w:pPr>
         <w:rPr>
           <w:rFonts w:ascii="Times New Roman" w:hAnsi="Times New Roman"/>
-          <w:i/>
-          <w:szCs w:val="21"/>
-        </w:rPr>
-      </w:pPr>
-      <w:r>
-        <w:rPr>
-          <w:rFonts w:ascii="Times New Roman" w:hAnsi="Times New Roman" w:cs="Times New Roman"/>
-          <w:i/>
-          <w:szCs w:val="21"/>
-        </w:rPr>
-        <w:t>4</w:t>
-      </w:r>
-      <w:r>
-        <w:rPr>
-          <w:rFonts w:ascii="Times New Roman" w:hAnsi="Times New Roman" w:cs="Times New Roman"/>
-          <w:i/>
-          <w:szCs w:val="21"/>
-        </w:rPr>
-        <w:t>.</w:t>
-      </w:r>
-      <w:r>
-        <w:rPr>
-          <w:rFonts w:ascii="Times New Roman" w:hAnsi="Times New Roman"/>
-          <w:i/>
-          <w:szCs w:val="21"/>
-        </w:rPr>
-        <w:t xml:space="preserve"> Multiscale Hessian-based fissure detection</w:t>
-      </w:r>
-    </w:p>
-    <w:p>
-      <w:pPr>
-        <w:rPr>
-          <w:rFonts w:ascii="Times New Roman" w:hAnsi="Times New Roman"/>
           <w:szCs w:val="21"/>
         </w:rPr>
       </w:pPr>
@@ -1575,7 +1536,35 @@
           <w:rFonts w:ascii="Times New Roman" w:hAnsi="Times New Roman"/>
           <w:szCs w:val="21"/>
         </w:rPr>
-        <w:t xml:space="preserve"> were used to guide a Hessian based fissure detection in an individual. Gaussian filters with kernel sizes from 0.5-2.5 mm in 0.5 mm increments were applied to the image set. The responses at each kernel were combined to get a maximum response for each voxel of the image. This multiscale operation guarantees fissures of variable size can be captured by Hessian operations. At each image voxel, the Hessian matrix was constructed as a symmetric matrix. For a fissure structure, which presents as a light plane on a dark background, two large positive second derivatives across the plane and a small second derivative (of either sign) along the plane are expected. This is reflected in the Hessian matrix as two small eigenvalues corresponding to the eigenvectors along the fissure planes and one large eigenvalue perpendicular to the plane. Thus with the relationship of eigenvalues </w:t>
+        <w:t xml:space="preserve"> were used to guide a Hessian based fissure detection in an individual. Gaussian filters with kernel sizes from 0.5-2.5 mm in 0.5 mm increments were applied to the image set. The responses at each kernel were combined to get a maximum response for each voxel of the image. At each image voxel, the Hessian matrix was constructed as a symmetric matrix. For a fissure structure presents as a light plane on a dark background</w:t>
+      </w:r>
+      <w:r>
+        <w:rPr>
+          <w:rFonts w:ascii="Times New Roman" w:hAnsi="Times New Roman"/>
+          <w:szCs w:val="21"/>
+        </w:rPr>
+        <w:t>,</w:t>
+      </w:r>
+      <w:r>
+        <w:rPr>
+          <w:rFonts w:ascii="Times New Roman" w:hAnsi="Times New Roman"/>
+          <w:szCs w:val="21"/>
+        </w:rPr>
+        <w:t xml:space="preserve"> the relationship of eigenvalues</w:t>
+      </w:r>
+      <w:r>
+        <w:rPr>
+          <w:rFonts w:ascii="Times New Roman" w:hAnsi="Times New Roman"/>
+          <w:szCs w:val="21"/>
+        </w:rPr>
+        <w:t xml:space="preserve"> of Hessian</w:t>
+      </w:r>
+      <w:r>
+        <w:rPr>
+          <w:rFonts w:ascii="Times New Roman" w:hAnsi="Times New Roman"/>
+          <w:szCs w:val="21"/>
+        </w:rPr>
+        <w:t xml:space="preserve"> </w:t>
       </w:r>
       <m:oMath>
         <m:sSub>
@@ -1958,1350 +1947,50 @@
           <w:rFonts w:ascii="Times New Roman" w:hAnsi="Times New Roman"/>
           <w:szCs w:val="21"/>
         </w:rPr>
-        <w:t xml:space="preserve"> at the fissure. From these characteristics, the fissure probability of each voxel is</w:t>
-      </w:r>
-    </w:p>
-    <w:p>
-      <w:pPr>
-        <w:pStyle w:val="equation"/>
-        <w:jc w:val="center"/>
-        <w:rPr>
-          <w:rFonts w:ascii="Times New Roman" w:hAnsi="Times New Roman"/>
-          <w:sz w:val="21"/>
-          <w:szCs w:val="21"/>
-        </w:rPr>
-      </w:pPr>
-      <m:oMath>
-        <m:r>
-          <m:rPr>
-            <m:sty m:val="p"/>
-          </m:rPr>
-          <w:rPr>
-            <w:rFonts w:ascii="Cambria Math" w:hAnsi="Cambria Math"/>
-            <w:sz w:val="21"/>
-            <w:szCs w:val="21"/>
-          </w:rPr>
-          <m:t>S=τ</m:t>
-        </m:r>
-        <m:sSub>
-          <m:sSubPr>
-            <m:ctrlPr>
-              <w:rPr>
-                <w:rFonts w:ascii="Cambria Math" w:hAnsi="Cambria Math"/>
-                <w:sz w:val="21"/>
-                <w:szCs w:val="21"/>
-              </w:rPr>
-            </m:ctrlPr>
-          </m:sSubPr>
-          <m:e>
-            <m:r>
-              <w:rPr>
-                <w:rFonts w:ascii="Cambria Math" w:hAnsi="Cambria Math"/>
-                <w:sz w:val="21"/>
-                <w:szCs w:val="21"/>
-              </w:rPr>
-              <m:t>S</m:t>
-            </m:r>
-          </m:e>
-          <m:sub>
-            <m:r>
-              <w:rPr>
-                <w:rFonts w:ascii="Cambria Math" w:hAnsi="Cambria Math"/>
-                <w:sz w:val="21"/>
-                <w:szCs w:val="21"/>
-              </w:rPr>
-              <m:t>plane</m:t>
-            </m:r>
-          </m:sub>
-        </m:sSub>
-        <m:sSub>
-          <m:sSubPr>
-            <m:ctrlPr>
-              <w:rPr>
-                <w:rFonts w:ascii="Cambria Math" w:hAnsi="Cambria Math"/>
-                <w:sz w:val="21"/>
-                <w:szCs w:val="21"/>
-              </w:rPr>
-            </m:ctrlPr>
-          </m:sSubPr>
-          <m:e>
-            <m:r>
-              <w:rPr>
-                <w:rFonts w:ascii="Cambria Math" w:hAnsi="Cambria Math"/>
-                <w:sz w:val="21"/>
-                <w:szCs w:val="21"/>
-              </w:rPr>
-              <m:t>S</m:t>
-            </m:r>
-          </m:e>
-          <m:sub>
-            <m:r>
-              <w:rPr>
-                <w:rFonts w:ascii="Cambria Math" w:hAnsi="Cambria Math"/>
-                <w:sz w:val="21"/>
-                <w:szCs w:val="21"/>
-              </w:rPr>
-              <m:t>wall</m:t>
-            </m:r>
-          </m:sub>
-        </m:sSub>
-      </m:oMath>
-      <w:r>
-        <w:rPr>
-          <w:rFonts w:ascii="Times New Roman" w:hAnsi="Times New Roman"/>
-          <w:sz w:val="21"/>
-          <w:szCs w:val="21"/>
-        </w:rPr>
-        <w:t>.</w:t>
-      </w:r>
-    </w:p>
-    <w:p>
-      <w:pPr>
-        <w:rPr>
-          <w:rFonts w:ascii="Times New Roman" w:hAnsi="Times New Roman"/>
-          <w:szCs w:val="21"/>
-        </w:rPr>
-      </w:pPr>
-      <w:r>
-        <w:rPr>
-          <w:rFonts w:ascii="Times New Roman" w:hAnsi="Times New Roman"/>
-          <w:szCs w:val="21"/>
-        </w:rPr>
-        <w:t xml:space="preserve">The parameter </w:t>
-      </w:r>
-      <m:oMath>
-        <m:r>
-          <m:rPr>
-            <m:sty m:val="p"/>
-          </m:rPr>
-          <w:rPr>
-            <w:rFonts w:ascii="Cambria Math" w:hAnsi="Cambria Math"/>
-            <w:szCs w:val="21"/>
-          </w:rPr>
-          <m:t>τ</m:t>
-        </m:r>
-      </m:oMath>
-      <w:r>
-        <w:rPr>
-          <w:rFonts w:ascii="Times New Roman" w:hAnsi="Times New Roman"/>
-          <w:szCs w:val="21"/>
-        </w:rPr>
-        <w:t xml:space="preserve"> supresses points whose largest eigenvalue </w:t>
-      </w:r>
-      <m:oMath>
-        <m:sSub>
-          <m:sSubPr>
-            <m:ctrlPr>
-              <w:rPr>
-                <w:rFonts w:ascii="Cambria Math" w:hAnsi="Cambria Math"/>
-                <w:szCs w:val="21"/>
-              </w:rPr>
-            </m:ctrlPr>
-          </m:sSubPr>
-          <m:e>
-            <m:r>
-              <m:rPr>
-                <m:sty m:val="p"/>
-              </m:rPr>
-              <w:rPr>
-                <w:rFonts w:ascii="Cambria Math" w:hAnsi="Cambria Math"/>
-                <w:szCs w:val="21"/>
-              </w:rPr>
-              <m:t>λ</m:t>
-            </m:r>
-          </m:e>
-          <m:sub>
-            <m:r>
-              <w:rPr>
-                <w:rFonts w:ascii="Cambria Math" w:hAnsi="Cambria Math"/>
-                <w:szCs w:val="21"/>
-              </w:rPr>
-              <m:t>3</m:t>
-            </m:r>
-          </m:sub>
-        </m:sSub>
-      </m:oMath>
-      <w:r>
-        <w:rPr>
-          <w:rFonts w:ascii="Times New Roman" w:hAnsi="Times New Roman"/>
-          <w:szCs w:val="21"/>
-        </w:rPr>
-        <w:t xml:space="preserve"> is positive, since fissures are locally bright , and is defined as</w:t>
-      </w:r>
-    </w:p>
-    <w:p>
-      <w:pPr>
-        <w:pStyle w:val="equation"/>
-        <w:rPr>
-          <w:rFonts w:ascii="Times New Roman" w:hAnsi="Times New Roman"/>
-          <w:sz w:val="21"/>
-          <w:szCs w:val="21"/>
-        </w:rPr>
-      </w:pPr>
-      <m:oMathPara>
-        <m:oMath>
-          <m:r>
-            <m:rPr>
-              <m:sty m:val="p"/>
-            </m:rPr>
-            <w:rPr>
-              <w:rFonts w:ascii="Cambria Math" w:hAnsi="Cambria Math"/>
-              <w:sz w:val="21"/>
-              <w:szCs w:val="21"/>
-            </w:rPr>
-            <m:t>τ=</m:t>
-          </m:r>
-          <m:d>
-            <m:dPr>
-              <m:begChr m:val="{"/>
-              <m:endChr m:val=""/>
-              <m:ctrlPr>
-                <w:rPr>
-                  <w:rFonts w:ascii="Cambria Math" w:hAnsi="Cambria Math"/>
-                  <w:sz w:val="21"/>
-                  <w:szCs w:val="21"/>
-                </w:rPr>
-              </m:ctrlPr>
-            </m:dPr>
-            <m:e>
-              <m:eqArr>
-                <m:eqArrPr>
-                  <m:ctrlPr>
-                    <w:rPr>
-                      <w:rFonts w:ascii="Cambria Math" w:hAnsi="Cambria Math"/>
-                      <w:sz w:val="21"/>
-                      <w:szCs w:val="21"/>
-                    </w:rPr>
-                  </m:ctrlPr>
-                </m:eqArrPr>
-                <m:e>
-                  <m:r>
-                    <m:rPr>
-                      <m:sty m:val="p"/>
-                    </m:rPr>
-                    <w:rPr>
-                      <w:rFonts w:ascii="Cambria Math" w:hAnsi="Cambria Math"/>
-                      <w:sz w:val="21"/>
-                      <w:szCs w:val="21"/>
-                    </w:rPr>
-                    <m:t xml:space="preserve">1, </m:t>
-                  </m:r>
-                  <m:sSub>
-                    <m:sSubPr>
-                      <m:ctrlPr>
-                        <w:rPr>
-                          <w:rFonts w:ascii="Cambria Math" w:hAnsi="Cambria Math"/>
-                          <w:sz w:val="21"/>
-                          <w:szCs w:val="21"/>
-                        </w:rPr>
-                      </m:ctrlPr>
-                    </m:sSubPr>
-                    <m:e>
-                      <m:r>
-                        <w:rPr>
-                          <w:rFonts w:ascii="Cambria Math" w:hAnsi="Cambria Math"/>
-                          <w:sz w:val="21"/>
-                          <w:szCs w:val="21"/>
-                        </w:rPr>
-                        <m:t xml:space="preserve">    λ</m:t>
-                      </m:r>
-                    </m:e>
-                    <m:sub>
-                      <m:r>
-                        <m:rPr>
-                          <m:sty m:val="p"/>
-                        </m:rPr>
-                        <w:rPr>
-                          <w:rFonts w:ascii="Cambria Math" w:hAnsi="Cambria Math"/>
-                          <w:sz w:val="21"/>
-                          <w:szCs w:val="21"/>
-                        </w:rPr>
-                        <m:t>3</m:t>
-                      </m:r>
-                    </m:sub>
-                  </m:sSub>
-                  <m:r>
-                    <m:rPr>
-                      <m:sty m:val="p"/>
-                    </m:rPr>
-                    <w:rPr>
-                      <w:rFonts w:ascii="Cambria Math" w:hAnsi="Cambria Math"/>
-                      <w:sz w:val="21"/>
-                      <w:szCs w:val="21"/>
-                    </w:rPr>
-                    <m:t>&lt;0,</m:t>
-                  </m:r>
-                </m:e>
-                <m:e>
-                  <m:r>
-                    <m:rPr>
-                      <m:sty m:val="p"/>
-                    </m:rPr>
-                    <w:rPr>
-                      <w:rFonts w:ascii="Cambria Math" w:hAnsi="Cambria Math"/>
-                      <w:sz w:val="21"/>
-                      <w:szCs w:val="21"/>
-                    </w:rPr>
-                    <m:t xml:space="preserve">0, </m:t>
-                  </m:r>
-                  <m:sSub>
-                    <m:sSubPr>
-                      <m:ctrlPr>
-                        <w:rPr>
-                          <w:rFonts w:ascii="Cambria Math" w:hAnsi="Cambria Math"/>
-                          <w:sz w:val="21"/>
-                          <w:szCs w:val="21"/>
-                        </w:rPr>
-                      </m:ctrlPr>
-                    </m:sSubPr>
-                    <m:e>
-                      <m:r>
-                        <w:rPr>
-                          <w:rFonts w:ascii="Cambria Math" w:hAnsi="Cambria Math"/>
-                          <w:sz w:val="21"/>
-                          <w:szCs w:val="21"/>
-                        </w:rPr>
-                        <m:t xml:space="preserve">    λ</m:t>
-                      </m:r>
-                    </m:e>
-                    <m:sub>
-                      <m:r>
-                        <m:rPr>
-                          <m:sty m:val="p"/>
-                        </m:rPr>
-                        <w:rPr>
-                          <w:rFonts w:ascii="Cambria Math" w:hAnsi="Cambria Math"/>
-                          <w:sz w:val="21"/>
-                          <w:szCs w:val="21"/>
-                        </w:rPr>
-                        <m:t>3</m:t>
-                      </m:r>
-                    </m:sub>
-                  </m:sSub>
-                  <m:r>
-                    <m:rPr>
-                      <m:sty m:val="p"/>
-                    </m:rPr>
-                    <w:rPr>
-                      <w:rFonts w:ascii="Cambria Math" w:hAnsi="Cambria Math"/>
-                      <w:sz w:val="21"/>
-                      <w:szCs w:val="21"/>
-                    </w:rPr>
-                    <m:t>≥0.</m:t>
-                  </m:r>
-                </m:e>
-              </m:eqArr>
-            </m:e>
-          </m:d>
-        </m:oMath>
-      </m:oMathPara>
-    </w:p>
-    <w:p>
-      <w:pPr>
-        <w:rPr>
-          <w:rFonts w:ascii="Times New Roman" w:hAnsi="Times New Roman"/>
-          <w:szCs w:val="21"/>
-        </w:rPr>
-      </w:pPr>
-      <m:oMath>
-        <m:sSub>
-          <m:sSubPr>
-            <m:ctrlPr>
-              <w:rPr>
-                <w:rFonts w:ascii="Cambria Math" w:hAnsi="Cambria Math"/>
-                <w:szCs w:val="21"/>
-              </w:rPr>
-            </m:ctrlPr>
-          </m:sSubPr>
-          <m:e>
-            <m:r>
-              <w:rPr>
-                <w:rFonts w:ascii="Cambria Math" w:hAnsi="Cambria Math"/>
-                <w:szCs w:val="21"/>
-              </w:rPr>
-              <m:t>S</m:t>
-            </m:r>
-          </m:e>
-          <m:sub>
-            <m:r>
-              <w:rPr>
-                <w:rFonts w:ascii="Cambria Math" w:hAnsi="Cambria Math"/>
-                <w:szCs w:val="21"/>
-              </w:rPr>
-              <m:t>plane</m:t>
-            </m:r>
-          </m:sub>
-        </m:sSub>
-      </m:oMath>
-      <w:r>
-        <w:rPr>
-          <w:rFonts w:ascii="Times New Roman" w:hAnsi="Times New Roman"/>
-          <w:szCs w:val="21"/>
-        </w:rPr>
-        <w:t xml:space="preserve"> detects plane or curve-like structures by searching for locations where </w:t>
-      </w:r>
-      <m:oMath>
-        <m:d>
-          <m:dPr>
-            <m:begChr m:val="|"/>
-            <m:endChr m:val="|"/>
-            <m:ctrlPr>
-              <w:rPr>
-                <w:rFonts w:ascii="Cambria Math" w:hAnsi="Cambria Math"/>
-                <w:szCs w:val="21"/>
-              </w:rPr>
-            </m:ctrlPr>
-          </m:dPr>
-          <m:e>
-            <m:sSub>
-              <m:sSubPr>
-                <m:ctrlPr>
-                  <w:rPr>
-                    <w:rFonts w:ascii="Cambria Math" w:hAnsi="Cambria Math"/>
-                    <w:szCs w:val="21"/>
-                  </w:rPr>
-                </m:ctrlPr>
-              </m:sSubPr>
-              <m:e>
-                <m:r>
-                  <w:rPr>
-                    <w:rFonts w:ascii="Cambria Math" w:hAnsi="Cambria Math"/>
-                    <w:szCs w:val="21"/>
-                  </w:rPr>
-                  <m:t>λ</m:t>
-                </m:r>
-              </m:e>
-              <m:sub>
-                <m:r>
-                  <w:rPr>
-                    <w:rFonts w:ascii="Cambria Math" w:hAnsi="Cambria Math"/>
-                    <w:szCs w:val="21"/>
-                  </w:rPr>
-                  <m:t>3</m:t>
-                </m:r>
-              </m:sub>
-            </m:sSub>
-          </m:e>
-        </m:d>
-      </m:oMath>
-      <w:r>
-        <w:rPr>
-          <w:rFonts w:ascii="Times New Roman" w:hAnsi="Times New Roman"/>
-          <w:szCs w:val="21"/>
-        </w:rPr>
-        <w:t xml:space="preserve"> and </w:t>
-      </w:r>
-      <m:oMath>
-        <m:d>
-          <m:dPr>
-            <m:begChr m:val="|"/>
-            <m:endChr m:val="|"/>
-            <m:ctrlPr>
-              <w:rPr>
-                <w:rFonts w:ascii="Cambria Math" w:hAnsi="Cambria Math"/>
-                <w:szCs w:val="21"/>
-              </w:rPr>
-            </m:ctrlPr>
-          </m:dPr>
-          <m:e>
-            <m:sSub>
-              <m:sSubPr>
-                <m:ctrlPr>
-                  <w:rPr>
-                    <w:rFonts w:ascii="Cambria Math" w:hAnsi="Cambria Math"/>
-                    <w:szCs w:val="21"/>
-                  </w:rPr>
-                </m:ctrlPr>
-              </m:sSubPr>
-              <m:e>
-                <m:r>
-                  <w:rPr>
-                    <w:rFonts w:ascii="Cambria Math" w:hAnsi="Cambria Math"/>
-                    <w:szCs w:val="21"/>
-                  </w:rPr>
-                  <m:t>λ</m:t>
-                </m:r>
-              </m:e>
-              <m:sub>
-                <m:r>
-                  <w:rPr>
-                    <w:rFonts w:ascii="Cambria Math" w:hAnsi="Cambria Math"/>
-                    <w:szCs w:val="21"/>
-                  </w:rPr>
-                  <m:t>2</m:t>
-                </m:r>
-              </m:sub>
-            </m:sSub>
-          </m:e>
-        </m:d>
-        <m:r>
-          <w:rPr>
-            <w:rFonts w:ascii="Cambria Math" w:hAnsi="Cambria Math"/>
-            <w:szCs w:val="21"/>
-          </w:rPr>
-          <m:t xml:space="preserve"> </m:t>
-        </m:r>
-      </m:oMath>
-      <w:r>
-        <w:rPr>
-          <w:rFonts w:ascii="Times New Roman" w:hAnsi="Times New Roman"/>
-          <w:szCs w:val="21"/>
-        </w:rPr>
-        <w:t>are significantly different:</w:t>
-      </w:r>
-    </w:p>
-    <w:p>
-      <w:pPr>
-        <w:pStyle w:val="equation"/>
-        <w:jc w:val="center"/>
-        <w:rPr>
-          <w:rFonts w:ascii="Times New Roman" w:hAnsi="Times New Roman"/>
-          <w:sz w:val="21"/>
-          <w:szCs w:val="21"/>
-        </w:rPr>
-      </w:pPr>
-      <m:oMath>
-        <m:sSub>
-          <m:sSubPr>
-            <m:ctrlPr>
-              <w:rPr>
-                <w:rFonts w:ascii="Cambria Math" w:hAnsi="Cambria Math"/>
-                <w:sz w:val="21"/>
-                <w:szCs w:val="21"/>
-              </w:rPr>
-            </m:ctrlPr>
-          </m:sSubPr>
-          <m:e>
-            <m:r>
-              <w:rPr>
-                <w:rFonts w:ascii="Cambria Math" w:hAnsi="Cambria Math"/>
-                <w:sz w:val="21"/>
-                <w:szCs w:val="21"/>
-              </w:rPr>
-              <m:t>S</m:t>
-            </m:r>
-          </m:e>
-          <m:sub>
-            <m:r>
-              <w:rPr>
-                <w:rFonts w:ascii="Cambria Math" w:hAnsi="Cambria Math"/>
-                <w:sz w:val="21"/>
-                <w:szCs w:val="21"/>
-              </w:rPr>
-              <m:t>plane</m:t>
-            </m:r>
-          </m:sub>
-        </m:sSub>
-        <m:r>
-          <m:rPr>
-            <m:sty m:val="p"/>
-          </m:rPr>
-          <w:rPr>
-            <w:rFonts w:ascii="Cambria Math" w:hAnsi="Cambria Math"/>
-            <w:sz w:val="21"/>
-            <w:szCs w:val="21"/>
-          </w:rPr>
-          <m:t>=exp⁡(-</m:t>
-        </m:r>
-        <m:f>
-          <m:fPr>
-            <m:ctrlPr>
-              <w:rPr>
-                <w:rFonts w:ascii="Cambria Math" w:hAnsi="Cambria Math"/>
-                <w:sz w:val="21"/>
-                <w:szCs w:val="21"/>
-              </w:rPr>
-            </m:ctrlPr>
-          </m:fPr>
-          <m:num>
-            <m:sSup>
-              <m:sSupPr>
-                <m:ctrlPr>
-                  <w:rPr>
-                    <w:rFonts w:ascii="Cambria Math" w:hAnsi="Cambria Math"/>
-                    <w:sz w:val="21"/>
-                    <w:szCs w:val="21"/>
-                  </w:rPr>
-                </m:ctrlPr>
-              </m:sSupPr>
-              <m:e>
-                <m:sSub>
-                  <m:sSubPr>
-                    <m:ctrlPr>
-                      <w:rPr>
-                        <w:rFonts w:ascii="Cambria Math" w:hAnsi="Cambria Math"/>
-                        <w:sz w:val="21"/>
-                        <w:szCs w:val="21"/>
-                      </w:rPr>
-                    </m:ctrlPr>
-                  </m:sSubPr>
-                  <m:e>
-                    <m:r>
-                      <w:rPr>
-                        <w:rFonts w:ascii="Cambria Math" w:hAnsi="Cambria Math"/>
-                        <w:sz w:val="21"/>
-                        <w:szCs w:val="21"/>
-                      </w:rPr>
-                      <m:t>R</m:t>
-                    </m:r>
-                  </m:e>
-                  <m:sub>
-                    <m:r>
-                      <w:rPr>
-                        <w:rFonts w:ascii="Cambria Math" w:hAnsi="Cambria Math"/>
-                        <w:sz w:val="21"/>
-                        <w:szCs w:val="21"/>
-                      </w:rPr>
-                      <m:t>plane</m:t>
-                    </m:r>
-                  </m:sub>
-                </m:sSub>
-              </m:e>
-              <m:sup>
-                <m:r>
-                  <m:rPr>
-                    <m:sty m:val="p"/>
-                  </m:rPr>
-                  <w:rPr>
-                    <w:rFonts w:ascii="Cambria Math" w:hAnsi="Cambria Math"/>
-                    <w:sz w:val="21"/>
-                    <w:szCs w:val="21"/>
-                  </w:rPr>
-                  <m:t>2</m:t>
-                </m:r>
-              </m:sup>
-            </m:sSup>
-          </m:num>
-          <m:den>
-            <m:r>
-              <m:rPr>
-                <m:sty m:val="p"/>
-              </m:rPr>
-              <w:rPr>
-                <w:rFonts w:ascii="Cambria Math" w:hAnsi="Cambria Math"/>
-                <w:sz w:val="21"/>
-                <w:szCs w:val="21"/>
-              </w:rPr>
-              <m:t>2</m:t>
-            </m:r>
-            <m:sSup>
-              <m:sSupPr>
-                <m:ctrlPr>
-                  <w:rPr>
-                    <w:rFonts w:ascii="Cambria Math" w:hAnsi="Cambria Math"/>
-                    <w:sz w:val="21"/>
-                    <w:szCs w:val="21"/>
-                  </w:rPr>
-                </m:ctrlPr>
-              </m:sSupPr>
-              <m:e>
-                <m:r>
-                  <w:rPr>
-                    <w:rFonts w:ascii="Cambria Math" w:hAnsi="Cambria Math"/>
-                    <w:sz w:val="21"/>
-                    <w:szCs w:val="21"/>
-                  </w:rPr>
-                  <m:t>p</m:t>
-                </m:r>
-              </m:e>
-              <m:sup>
-                <m:r>
-                  <m:rPr>
-                    <m:sty m:val="p"/>
-                  </m:rPr>
-                  <w:rPr>
-                    <w:rFonts w:ascii="Cambria Math" w:hAnsi="Cambria Math"/>
-                    <w:sz w:val="21"/>
-                    <w:szCs w:val="21"/>
-                  </w:rPr>
-                  <m:t>2</m:t>
-                </m:r>
-              </m:sup>
-            </m:sSup>
-          </m:den>
-        </m:f>
-        <m:r>
-          <m:rPr>
-            <m:sty m:val="p"/>
-          </m:rPr>
-          <w:rPr>
-            <w:rFonts w:ascii="Cambria Math" w:hAnsi="Cambria Math"/>
-            <w:sz w:val="21"/>
-            <w:szCs w:val="21"/>
-          </w:rPr>
-          <m:t>)</m:t>
-        </m:r>
-      </m:oMath>
-      <w:r>
-        <w:rPr>
-          <w:rFonts w:ascii="Times New Roman" w:hAnsi="Times New Roman"/>
-          <w:sz w:val="21"/>
-          <w:szCs w:val="21"/>
-        </w:rPr>
-        <w:t xml:space="preserve">,  </w:t>
-      </w:r>
-      <m:oMath>
-        <m:sSub>
-          <m:sSubPr>
-            <m:ctrlPr>
-              <w:rPr>
-                <w:rFonts w:ascii="Cambria Math" w:hAnsi="Cambria Math"/>
-                <w:sz w:val="21"/>
-                <w:szCs w:val="21"/>
-              </w:rPr>
-            </m:ctrlPr>
-          </m:sSubPr>
-          <m:e>
-            <m:r>
-              <w:rPr>
-                <w:rFonts w:ascii="Cambria Math" w:hAnsi="Cambria Math"/>
-                <w:sz w:val="21"/>
-                <w:szCs w:val="21"/>
-              </w:rPr>
-              <m:t>R</m:t>
-            </m:r>
-          </m:e>
-          <m:sub>
-            <m:r>
-              <w:rPr>
-                <w:rFonts w:ascii="Cambria Math" w:hAnsi="Cambria Math"/>
-                <w:sz w:val="21"/>
-                <w:szCs w:val="21"/>
-              </w:rPr>
-              <m:t>plane</m:t>
-            </m:r>
-          </m:sub>
-        </m:sSub>
-        <m:r>
-          <m:rPr>
-            <m:sty m:val="p"/>
-          </m:rPr>
-          <w:rPr>
-            <w:rFonts w:ascii="Cambria Math" w:hAnsi="Cambria Math"/>
-            <w:sz w:val="21"/>
-            <w:szCs w:val="21"/>
-          </w:rPr>
-          <m:t>=</m:t>
-        </m:r>
-        <m:f>
-          <m:fPr>
-            <m:ctrlPr>
-              <w:rPr>
-                <w:rFonts w:ascii="Cambria Math" w:hAnsi="Cambria Math"/>
-                <w:sz w:val="21"/>
-                <w:szCs w:val="21"/>
-              </w:rPr>
-            </m:ctrlPr>
-          </m:fPr>
-          <m:num>
-            <m:d>
-              <m:dPr>
-                <m:begChr m:val="|"/>
-                <m:endChr m:val="|"/>
-                <m:ctrlPr>
-                  <w:rPr>
-                    <w:rFonts w:ascii="Cambria Math" w:hAnsi="Cambria Math"/>
-                    <w:sz w:val="21"/>
-                    <w:szCs w:val="21"/>
-                  </w:rPr>
-                </m:ctrlPr>
-              </m:dPr>
-              <m:e>
-                <m:sSub>
-                  <m:sSubPr>
-                    <m:ctrlPr>
-                      <w:rPr>
-                        <w:rFonts w:ascii="Cambria Math" w:hAnsi="Cambria Math"/>
-                        <w:sz w:val="21"/>
-                        <w:szCs w:val="21"/>
-                      </w:rPr>
-                    </m:ctrlPr>
-                  </m:sSubPr>
-                  <m:e>
-                    <m:r>
-                      <w:rPr>
-                        <w:rFonts w:ascii="Cambria Math" w:hAnsi="Cambria Math"/>
-                        <w:sz w:val="21"/>
-                        <w:szCs w:val="21"/>
-                      </w:rPr>
-                      <m:t>λ</m:t>
-                    </m:r>
-                  </m:e>
-                  <m:sub>
-                    <m:r>
-                      <m:rPr>
-                        <m:sty m:val="p"/>
-                      </m:rPr>
-                      <w:rPr>
-                        <w:rFonts w:ascii="Cambria Math" w:hAnsi="Cambria Math"/>
-                        <w:sz w:val="21"/>
-                        <w:szCs w:val="21"/>
-                      </w:rPr>
-                      <m:t>2</m:t>
-                    </m:r>
-                  </m:sub>
-                </m:sSub>
-              </m:e>
-            </m:d>
-          </m:num>
-          <m:den>
-            <m:d>
-              <m:dPr>
-                <m:begChr m:val="|"/>
-                <m:endChr m:val="|"/>
-                <m:ctrlPr>
-                  <w:rPr>
-                    <w:rFonts w:ascii="Cambria Math" w:hAnsi="Cambria Math"/>
-                    <w:sz w:val="21"/>
-                    <w:szCs w:val="21"/>
-                  </w:rPr>
-                </m:ctrlPr>
-              </m:dPr>
-              <m:e>
-                <m:sSub>
-                  <m:sSubPr>
-                    <m:ctrlPr>
-                      <w:rPr>
-                        <w:rFonts w:ascii="Cambria Math" w:hAnsi="Cambria Math"/>
-                        <w:sz w:val="21"/>
-                        <w:szCs w:val="21"/>
-                      </w:rPr>
-                    </m:ctrlPr>
-                  </m:sSubPr>
-                  <m:e>
-                    <m:r>
-                      <w:rPr>
-                        <w:rFonts w:ascii="Cambria Math" w:hAnsi="Cambria Math"/>
-                        <w:sz w:val="21"/>
-                        <w:szCs w:val="21"/>
-                      </w:rPr>
-                      <m:t>λ</m:t>
-                    </m:r>
-                  </m:e>
-                  <m:sub>
-                    <m:r>
-                      <m:rPr>
-                        <m:sty m:val="p"/>
-                      </m:rPr>
-                      <w:rPr>
-                        <w:rFonts w:ascii="Cambria Math" w:hAnsi="Cambria Math"/>
-                        <w:sz w:val="21"/>
-                        <w:szCs w:val="21"/>
-                      </w:rPr>
-                      <m:t>3</m:t>
-                    </m:r>
-                  </m:sub>
-                </m:sSub>
-              </m:e>
-            </m:d>
-          </m:den>
-        </m:f>
-      </m:oMath>
-      <w:r>
-        <w:rPr>
-          <w:rFonts w:ascii="Times New Roman" w:hAnsi="Times New Roman"/>
-          <w:sz w:val="21"/>
-          <w:szCs w:val="21"/>
-        </w:rPr>
-        <w:t>.</w:t>
-      </w:r>
-    </w:p>
-    <w:p>
-      <w:pPr>
-        <w:jc w:val="left"/>
-        <w:rPr>
-          <w:rFonts w:ascii="Times New Roman" w:hAnsi="Times New Roman"/>
-          <w:szCs w:val="21"/>
-        </w:rPr>
-      </w:pPr>
-      <m:oMath>
-        <m:sSub>
-          <m:sSubPr>
-            <m:ctrlPr>
-              <w:rPr>
-                <w:rFonts w:ascii="Cambria Math" w:hAnsi="Cambria Math"/>
-                <w:szCs w:val="21"/>
-              </w:rPr>
-            </m:ctrlPr>
-          </m:sSubPr>
-          <m:e>
-            <m:r>
-              <w:rPr>
-                <w:rFonts w:ascii="Cambria Math" w:hAnsi="Cambria Math"/>
-                <w:szCs w:val="21"/>
-              </w:rPr>
-              <m:t>S</m:t>
-            </m:r>
-          </m:e>
-          <m:sub>
-            <m:r>
-              <w:rPr>
-                <w:rFonts w:ascii="Cambria Math" w:hAnsi="Cambria Math"/>
-                <w:szCs w:val="21"/>
-              </w:rPr>
-              <m:t>wall</m:t>
-            </m:r>
-          </m:sub>
-        </m:sSub>
-      </m:oMath>
-      <w:r>
-        <w:rPr>
-          <w:rFonts w:ascii="Times New Roman" w:hAnsi="Times New Roman"/>
-          <w:szCs w:val="21"/>
-        </w:rPr>
-        <w:t xml:space="preserve"> suppresses signal of noise and ‘blob-like’ structures:</w:t>
-      </w:r>
-    </w:p>
-    <w:p>
-      <w:pPr>
-        <w:pStyle w:val="equation"/>
-        <w:jc w:val="center"/>
-        <w:rPr>
-          <w:rFonts w:ascii="Times New Roman" w:hAnsi="Times New Roman"/>
-          <w:sz w:val="21"/>
-          <w:szCs w:val="21"/>
-        </w:rPr>
-      </w:pPr>
-      <m:oMath>
-        <m:sSub>
-          <m:sSubPr>
-            <m:ctrlPr>
-              <w:rPr>
-                <w:rFonts w:ascii="Cambria Math" w:hAnsi="Cambria Math"/>
-                <w:sz w:val="21"/>
-                <w:szCs w:val="21"/>
-              </w:rPr>
-            </m:ctrlPr>
-          </m:sSubPr>
-          <m:e>
-            <m:r>
-              <w:rPr>
-                <w:rFonts w:ascii="Cambria Math" w:hAnsi="Cambria Math"/>
-                <w:sz w:val="21"/>
-                <w:szCs w:val="21"/>
-              </w:rPr>
-              <m:t>S</m:t>
-            </m:r>
-          </m:e>
-          <m:sub>
-            <m:r>
-              <w:rPr>
-                <w:rFonts w:ascii="Cambria Math" w:hAnsi="Cambria Math"/>
-                <w:sz w:val="21"/>
-                <w:szCs w:val="21"/>
-              </w:rPr>
-              <m:t>wall</m:t>
-            </m:r>
-          </m:sub>
-        </m:sSub>
-        <m:r>
-          <m:rPr>
-            <m:sty m:val="p"/>
-          </m:rPr>
-          <w:rPr>
-            <w:rFonts w:ascii="Cambria Math" w:hAnsi="Cambria Math"/>
-            <w:sz w:val="21"/>
-            <w:szCs w:val="21"/>
-          </w:rPr>
-          <m:t>=1-exp⁡(-</m:t>
-        </m:r>
-        <m:f>
-          <m:fPr>
-            <m:ctrlPr>
-              <w:rPr>
-                <w:rFonts w:ascii="Cambria Math" w:hAnsi="Cambria Math"/>
-                <w:sz w:val="21"/>
-                <w:szCs w:val="21"/>
-              </w:rPr>
-            </m:ctrlPr>
-          </m:fPr>
-          <m:num>
-            <m:sSup>
-              <m:sSupPr>
-                <m:ctrlPr>
-                  <w:rPr>
-                    <w:rFonts w:ascii="Cambria Math" w:hAnsi="Cambria Math"/>
-                    <w:sz w:val="21"/>
-                    <w:szCs w:val="21"/>
-                  </w:rPr>
-                </m:ctrlPr>
-              </m:sSupPr>
-              <m:e>
-                <m:sSub>
-                  <m:sSubPr>
-                    <m:ctrlPr>
-                      <w:rPr>
-                        <w:rFonts w:ascii="Cambria Math" w:hAnsi="Cambria Math"/>
-                        <w:sz w:val="21"/>
-                        <w:szCs w:val="21"/>
-                      </w:rPr>
-                    </m:ctrlPr>
-                  </m:sSubPr>
-                  <m:e>
-                    <m:r>
-                      <w:rPr>
-                        <w:rFonts w:ascii="Cambria Math" w:hAnsi="Cambria Math"/>
-                        <w:sz w:val="21"/>
-                        <w:szCs w:val="21"/>
-                      </w:rPr>
-                      <m:t>R</m:t>
-                    </m:r>
-                  </m:e>
-                  <m:sub>
-                    <m:r>
-                      <w:rPr>
-                        <w:rFonts w:ascii="Cambria Math" w:hAnsi="Cambria Math"/>
-                        <w:sz w:val="21"/>
-                        <w:szCs w:val="21"/>
-                      </w:rPr>
-                      <m:t>noise</m:t>
-                    </m:r>
-                  </m:sub>
-                </m:sSub>
-              </m:e>
-              <m:sup>
-                <m:r>
-                  <m:rPr>
-                    <m:sty m:val="p"/>
-                  </m:rPr>
-                  <w:rPr>
-                    <w:rFonts w:ascii="Cambria Math" w:hAnsi="Cambria Math"/>
-                    <w:sz w:val="21"/>
-                    <w:szCs w:val="21"/>
-                  </w:rPr>
-                  <m:t>2</m:t>
-                </m:r>
-              </m:sup>
-            </m:sSup>
-          </m:num>
-          <m:den>
-            <m:r>
-              <m:rPr>
-                <m:sty m:val="p"/>
-              </m:rPr>
-              <w:rPr>
-                <w:rFonts w:ascii="Cambria Math" w:hAnsi="Cambria Math"/>
-                <w:sz w:val="21"/>
-                <w:szCs w:val="21"/>
-              </w:rPr>
-              <m:t>2</m:t>
-            </m:r>
-            <m:sSup>
-              <m:sSupPr>
-                <m:ctrlPr>
-                  <w:rPr>
-                    <w:rFonts w:ascii="Cambria Math" w:hAnsi="Cambria Math"/>
-                    <w:sz w:val="21"/>
-                    <w:szCs w:val="21"/>
-                  </w:rPr>
-                </m:ctrlPr>
-              </m:sSupPr>
-              <m:e>
-                <m:r>
-                  <w:rPr>
-                    <w:rFonts w:ascii="Cambria Math" w:hAnsi="Cambria Math"/>
-                    <w:sz w:val="21"/>
-                    <w:szCs w:val="21"/>
-                  </w:rPr>
-                  <m:t>w</m:t>
-                </m:r>
-              </m:e>
-              <m:sup>
-                <m:r>
-                  <m:rPr>
-                    <m:sty m:val="p"/>
-                  </m:rPr>
-                  <w:rPr>
-                    <w:rFonts w:ascii="Cambria Math" w:hAnsi="Cambria Math"/>
-                    <w:sz w:val="21"/>
-                    <w:szCs w:val="21"/>
-                  </w:rPr>
-                  <m:t>2</m:t>
-                </m:r>
-              </m:sup>
-            </m:sSup>
-          </m:den>
-        </m:f>
-        <m:r>
-          <m:rPr>
-            <m:sty m:val="p"/>
-          </m:rPr>
-          <w:rPr>
-            <w:rFonts w:ascii="Cambria Math" w:hAnsi="Cambria Math"/>
-            <w:sz w:val="21"/>
-            <w:szCs w:val="21"/>
-          </w:rPr>
-          <m:t>)</m:t>
-        </m:r>
-      </m:oMath>
-      <w:r>
-        <w:rPr>
-          <w:rFonts w:ascii="Times New Roman" w:hAnsi="Times New Roman"/>
-          <w:sz w:val="21"/>
-          <w:szCs w:val="21"/>
-        </w:rPr>
-        <w:t xml:space="preserve">,  </w:t>
-      </w:r>
-      <m:oMath>
-        <m:sSub>
-          <m:sSubPr>
-            <m:ctrlPr>
-              <w:rPr>
-                <w:rFonts w:ascii="Cambria Math" w:hAnsi="Cambria Math"/>
-                <w:sz w:val="21"/>
-                <w:szCs w:val="21"/>
-              </w:rPr>
-            </m:ctrlPr>
-          </m:sSubPr>
-          <m:e>
-            <m:r>
-              <w:rPr>
-                <w:rFonts w:ascii="Cambria Math" w:hAnsi="Cambria Math"/>
-                <w:sz w:val="21"/>
-                <w:szCs w:val="21"/>
-              </w:rPr>
-              <m:t>R</m:t>
-            </m:r>
-          </m:e>
-          <m:sub>
-            <m:r>
-              <w:rPr>
-                <w:rFonts w:ascii="Cambria Math" w:hAnsi="Cambria Math"/>
-                <w:sz w:val="21"/>
-                <w:szCs w:val="21"/>
-              </w:rPr>
-              <m:t>noise</m:t>
-            </m:r>
-          </m:sub>
-        </m:sSub>
-        <m:r>
-          <m:rPr>
-            <m:sty m:val="p"/>
-          </m:rPr>
-          <w:rPr>
-            <w:rFonts w:ascii="Cambria Math" w:hAnsi="Cambria Math"/>
-            <w:sz w:val="21"/>
-            <w:szCs w:val="21"/>
-          </w:rPr>
-          <m:t>=</m:t>
-        </m:r>
-        <m:rad>
-          <m:radPr>
-            <m:degHide m:val="1"/>
-            <m:ctrlPr>
-              <w:rPr>
-                <w:rFonts w:ascii="Cambria Math" w:hAnsi="Cambria Math"/>
-                <w:sz w:val="21"/>
-                <w:szCs w:val="21"/>
-              </w:rPr>
-            </m:ctrlPr>
-          </m:radPr>
-          <m:deg/>
-          <m:e>
-            <m:sSubSup>
-              <m:sSubSupPr>
-                <m:ctrlPr>
-                  <w:rPr>
-                    <w:rFonts w:ascii="Cambria Math" w:hAnsi="Cambria Math"/>
-                    <w:sz w:val="21"/>
-                    <w:szCs w:val="21"/>
-                  </w:rPr>
-                </m:ctrlPr>
-              </m:sSubSupPr>
-              <m:e>
-                <m:r>
-                  <w:rPr>
-                    <w:rFonts w:ascii="Cambria Math" w:hAnsi="Cambria Math"/>
-                    <w:sz w:val="21"/>
-                    <w:szCs w:val="21"/>
-                  </w:rPr>
-                  <m:t>λ</m:t>
-                </m:r>
-              </m:e>
-              <m:sub>
-                <m:r>
-                  <m:rPr>
-                    <m:sty m:val="p"/>
-                  </m:rPr>
-                  <w:rPr>
-                    <w:rFonts w:ascii="Cambria Math" w:hAnsi="Cambria Math"/>
-                    <w:sz w:val="21"/>
-                    <w:szCs w:val="21"/>
-                  </w:rPr>
-                  <m:t>1</m:t>
-                </m:r>
-              </m:sub>
-              <m:sup>
-                <m:r>
-                  <m:rPr>
-                    <m:sty m:val="p"/>
-                  </m:rPr>
-                  <w:rPr>
-                    <w:rFonts w:ascii="Cambria Math" w:hAnsi="Cambria Math"/>
-                    <w:sz w:val="21"/>
-                    <w:szCs w:val="21"/>
-                  </w:rPr>
-                  <m:t>2</m:t>
-                </m:r>
-              </m:sup>
-            </m:sSubSup>
-            <m:r>
-              <m:rPr>
-                <m:sty m:val="p"/>
-              </m:rPr>
-              <w:rPr>
-                <w:rFonts w:ascii="Cambria Math" w:hAnsi="Cambria Math"/>
-                <w:sz w:val="21"/>
-                <w:szCs w:val="21"/>
-              </w:rPr>
-              <m:t>+</m:t>
-            </m:r>
-            <m:sSubSup>
-              <m:sSubSupPr>
-                <m:ctrlPr>
-                  <w:rPr>
-                    <w:rFonts w:ascii="Cambria Math" w:hAnsi="Cambria Math"/>
-                    <w:sz w:val="21"/>
-                    <w:szCs w:val="21"/>
-                  </w:rPr>
-                </m:ctrlPr>
-              </m:sSubSupPr>
-              <m:e>
-                <m:r>
-                  <w:rPr>
-                    <w:rFonts w:ascii="Cambria Math" w:hAnsi="Cambria Math"/>
-                    <w:sz w:val="21"/>
-                    <w:szCs w:val="21"/>
-                  </w:rPr>
-                  <m:t>λ</m:t>
-                </m:r>
-              </m:e>
-              <m:sub>
-                <m:r>
-                  <m:rPr>
-                    <m:sty m:val="p"/>
-                  </m:rPr>
-                  <w:rPr>
-                    <w:rFonts w:ascii="Cambria Math" w:hAnsi="Cambria Math"/>
-                    <w:sz w:val="21"/>
-                    <w:szCs w:val="21"/>
-                  </w:rPr>
-                  <m:t>2</m:t>
-                </m:r>
-              </m:sub>
-              <m:sup>
-                <m:r>
-                  <m:rPr>
-                    <m:sty m:val="p"/>
-                  </m:rPr>
-                  <w:rPr>
-                    <w:rFonts w:ascii="Cambria Math" w:hAnsi="Cambria Math"/>
-                    <w:sz w:val="21"/>
-                    <w:szCs w:val="21"/>
-                  </w:rPr>
-                  <m:t>2</m:t>
-                </m:r>
-              </m:sup>
-            </m:sSubSup>
-            <m:r>
-              <m:rPr>
-                <m:sty m:val="p"/>
-              </m:rPr>
-              <w:rPr>
-                <w:rFonts w:ascii="Cambria Math" w:hAnsi="Cambria Math"/>
-                <w:sz w:val="21"/>
-                <w:szCs w:val="21"/>
-              </w:rPr>
-              <m:t>+</m:t>
-            </m:r>
-            <m:sSubSup>
-              <m:sSubSupPr>
-                <m:ctrlPr>
-                  <w:rPr>
-                    <w:rFonts w:ascii="Cambria Math" w:hAnsi="Cambria Math"/>
-                    <w:sz w:val="21"/>
-                    <w:szCs w:val="21"/>
-                  </w:rPr>
-                </m:ctrlPr>
-              </m:sSubSupPr>
-              <m:e>
-                <m:r>
-                  <w:rPr>
-                    <w:rFonts w:ascii="Cambria Math" w:hAnsi="Cambria Math"/>
-                    <w:sz w:val="21"/>
-                    <w:szCs w:val="21"/>
-                  </w:rPr>
-                  <m:t>λ</m:t>
-                </m:r>
-              </m:e>
-              <m:sub>
-                <m:r>
-                  <m:rPr>
-                    <m:sty m:val="p"/>
-                  </m:rPr>
-                  <w:rPr>
-                    <w:rFonts w:ascii="Cambria Math" w:hAnsi="Cambria Math"/>
-                    <w:sz w:val="21"/>
-                    <w:szCs w:val="21"/>
-                  </w:rPr>
-                  <m:t>3</m:t>
-                </m:r>
-              </m:sub>
-              <m:sup>
-                <m:r>
-                  <m:rPr>
-                    <m:sty m:val="p"/>
-                  </m:rPr>
-                  <w:rPr>
-                    <w:rFonts w:ascii="Cambria Math" w:hAnsi="Cambria Math"/>
-                    <w:sz w:val="21"/>
-                    <w:szCs w:val="21"/>
-                  </w:rPr>
-                  <m:t>2</m:t>
-                </m:r>
-              </m:sup>
-            </m:sSubSup>
-          </m:e>
-        </m:rad>
-      </m:oMath>
-      <w:r>
-        <w:rPr>
-          <w:rFonts w:ascii="Times New Roman" w:hAnsi="Times New Roman"/>
-          <w:sz w:val="21"/>
-          <w:szCs w:val="21"/>
-        </w:rPr>
-        <w:t>.</w:t>
-      </w:r>
-    </w:p>
-    <w:p>
-      <w:pPr>
-        <w:rPr>
-          <w:rFonts w:ascii="Times New Roman" w:hAnsi="Times New Roman"/>
-          <w:szCs w:val="21"/>
-        </w:rPr>
-      </w:pPr>
+        <w:t xml:space="preserve"> at the fissure. </w:t>
+      </w:r>
       <w:r>
         <w:rPr>
           <w:rFonts w:ascii="Times New Roman" w:hAnsi="Times New Roman" w:hint="eastAsia"/>
           <w:szCs w:val="21"/>
         </w:rPr>
-        <w:t>p and w are both set to 0.5 as thresholding in t</w:t>
-      </w:r>
-      <w:bookmarkStart w:id="0" w:name="_GoBack"/>
-      <w:bookmarkEnd w:id="0"/>
-      <w:r>
-        <w:rPr>
-          <w:rFonts w:ascii="Times New Roman" w:hAnsi="Times New Roman" w:hint="eastAsia"/>
-          <w:szCs w:val="21"/>
-        </w:rPr>
-        <w:t xml:space="preserve">his study. </w:t>
-      </w:r>
-      <w:r>
-        <w:rPr>
-          <w:rFonts w:ascii="Times New Roman" w:hAnsi="Times New Roman"/>
-          <w:szCs w:val="21"/>
-        </w:rPr>
-        <w:t xml:space="preserve">S then gives a high response to local sheet-like structures (fissures) and suppresses other pulmonary structures. An example of this filter applied in an individual is shown in Fig 3(a). Blood vessels, which appear as similar structures locally to fissures, are removed from the fissure enhanced result using previous described methods, which removes tube-like structures with </w:t>
+        <w:t>A</w:t>
+      </w:r>
+      <w:r>
+        <w:rPr>
+          <w:rFonts w:ascii="Times New Roman" w:hAnsi="Times New Roman"/>
+          <w:szCs w:val="21"/>
+        </w:rPr>
+        <w:t xml:space="preserve"> filter is developed to give</w:t>
+      </w:r>
+      <w:r>
+        <w:rPr>
+          <w:rFonts w:ascii="Times New Roman" w:hAnsi="Times New Roman"/>
+          <w:szCs w:val="21"/>
+        </w:rPr>
+        <w:t xml:space="preserve"> a high response to local sheet-like structures (fissures) and suppresses other pulmonary structures. An example of this filter applied in an individual is shown in Fig </w:t>
+      </w:r>
+      <w:r>
+        <w:rPr>
+          <w:rFonts w:ascii="Times New Roman" w:hAnsi="Times New Roman"/>
+          <w:szCs w:val="21"/>
+        </w:rPr>
+        <w:t>1</w:t>
+      </w:r>
+      <w:r>
+        <w:rPr>
+          <w:rFonts w:ascii="Times New Roman" w:hAnsi="Times New Roman"/>
+          <w:szCs w:val="21"/>
+        </w:rPr>
+        <w:t xml:space="preserve">(a). Blood vessels, which appear as similar structures </w:t>
+      </w:r>
+      <w:r>
+        <w:rPr>
+          <w:rFonts w:ascii="Times New Roman" w:hAnsi="Times New Roman"/>
+          <w:szCs w:val="21"/>
+        </w:rPr>
+        <w:lastRenderedPageBreak/>
+        <w:t xml:space="preserve">locally to fissures, are removed from the fissure enhanced result using previous described methods, which removes tube-like structures with </w:t>
       </w:r>
       <m:oMath>
         <m:d>
@@ -3569,7 +2258,21 @@
           <w:rFonts w:ascii="Times New Roman" w:hAnsi="Times New Roman"/>
           <w:szCs w:val="21"/>
         </w:rPr>
-        <w:t xml:space="preserve"> (Fig 3(b)) [12].</w:t>
+        <w:t xml:space="preserve"> (Fig </w:t>
+      </w:r>
+      <w:r>
+        <w:rPr>
+          <w:rFonts w:ascii="Times New Roman" w:hAnsi="Times New Roman"/>
+          <w:szCs w:val="21"/>
+        </w:rPr>
+        <w:t>1</w:t>
+      </w:r>
+      <w:r>
+        <w:rPr>
+          <w:rFonts w:ascii="Times New Roman" w:hAnsi="Times New Roman"/>
+          <w:szCs w:val="21"/>
+        </w:rPr>
+        <w:t>(b)).</w:t>
       </w:r>
     </w:p>
     <w:p>
@@ -3584,15 +2287,49 @@
           <w:rFonts w:ascii="Times New Roman" w:hAnsi="Times New Roman"/>
           <w:szCs w:val="21"/>
         </w:rPr>
-        <w:t xml:space="preserve">The fissure location predicted by this method allows definition of a search region for the fissure (Fig 3(c)). Candidate points were selected within a fixed distance of the initial fissure approximation: the search distance was set to 20 voxels for left and right oblique fissures and 15 voxels for right horizontal fissure initially. A 2D 4-neighborhood connected component filter and a 3D 6-neighborhood vector-based connected component filter were employed successively to eliminate noise arising from small plane-like structures in this search region (Fig 3(d)). The vector-based connected component filter uses the inner product of the normalized largest eigenvector of the Hessian matrix in adjacent voxels. These largest eigenvectors are perpendicular to the fissure plane, and their inner product provides a criterion for component connection. As the curvature of a fissure </w:t>
-      </w:r>
-      <w:r>
-        <w:rPr>
-          <w:rFonts w:ascii="Times New Roman" w:hAnsi="Times New Roman"/>
-          <w:szCs w:val="21"/>
-        </w:rPr>
-        <w:lastRenderedPageBreak/>
-        <w:t xml:space="preserve">is locally low, adjacent fissure voxels should have similar largest eigenvectors and thus large inner product values. </w:t>
+        <w:t xml:space="preserve">The fissure location predicted by </w:t>
+      </w:r>
+      <w:r>
+        <w:rPr>
+          <w:rFonts w:ascii="Times New Roman" w:hAnsi="Times New Roman"/>
+          <w:szCs w:val="21"/>
+        </w:rPr>
+        <w:t>SSM deformation</w:t>
+      </w:r>
+      <w:r>
+        <w:rPr>
+          <w:rFonts w:ascii="Times New Roman" w:hAnsi="Times New Roman"/>
+          <w:szCs w:val="21"/>
+        </w:rPr>
+        <w:t xml:space="preserve"> allows definition of a search region for the fissure (Fig </w:t>
+      </w:r>
+      <w:r>
+        <w:rPr>
+          <w:rFonts w:ascii="Times New Roman" w:hAnsi="Times New Roman"/>
+          <w:szCs w:val="21"/>
+        </w:rPr>
+        <w:t>1</w:t>
+      </w:r>
+      <w:r>
+        <w:rPr>
+          <w:rFonts w:ascii="Times New Roman" w:hAnsi="Times New Roman"/>
+          <w:szCs w:val="21"/>
+        </w:rPr>
+        <w:t xml:space="preserve">(c)). Candidate points were selected within a fixed distance of the initial fissure approximation. A 2D 4-neighborhood connected component filter and a 3D 6-neighborhood vector-based connected component filter were employed successively to eliminate noise arising from small plane-like structures in this search region (Fig </w:t>
+      </w:r>
+      <w:r>
+        <w:rPr>
+          <w:rFonts w:ascii="Times New Roman" w:hAnsi="Times New Roman"/>
+          <w:szCs w:val="21"/>
+        </w:rPr>
+        <w:t>1</w:t>
+      </w:r>
+      <w:r>
+        <w:rPr>
+          <w:rFonts w:ascii="Times New Roman" w:hAnsi="Times New Roman"/>
+          <w:szCs w:val="21"/>
+        </w:rPr>
+        <w:t xml:space="preserve">(d)). The vector-based connected component filter uses the inner product of the normalized largest eigenvector of the Hessian matrix in adjacent voxels. These largest eigenvectors are perpendicular to the fissure plane, and their inner product provides a criterion for component connection. As the curvature of a fissure is locally low, adjacent fissure voxels should have similar largest eigenvectors and thus large inner product values. </w:t>
       </w:r>
     </w:p>
     <w:p>
@@ -3607,7 +2344,21 @@
           <w:rFonts w:ascii="Times New Roman" w:hAnsi="Times New Roman"/>
           <w:szCs w:val="21"/>
         </w:rPr>
-        <w:t xml:space="preserve">The detected points were then divided into a set of small subsections corresponding to different x, y intervals. For each subsection, the point of the highest fissure probability (the highest S value) was selected as the final candidate fissure point (Fig </w:t>
+        <w:t xml:space="preserve">The detected points were then divided into a set of small subsections corresponding to different x, y intervals. For each subsection, the point of </w:t>
+      </w:r>
+      <w:r>
+        <w:rPr>
+          <w:rFonts w:ascii="Times New Roman" w:hAnsi="Times New Roman"/>
+          <w:szCs w:val="21"/>
+        </w:rPr>
+        <w:t>the highest fissure probability</w:t>
+      </w:r>
+      <w:r>
+        <w:rPr>
+          <w:rFonts w:ascii="Times New Roman" w:hAnsi="Times New Roman"/>
+          <w:szCs w:val="21"/>
+        </w:rPr>
+        <w:t xml:space="preserve"> was selected as the final candidate fissure point (Fig </w:t>
       </w:r>
       <w:r>
         <w:rPr>
@@ -3621,7 +2372,21 @@
           <w:rFonts w:ascii="Times New Roman" w:hAnsi="Times New Roman"/>
           <w:szCs w:val="21"/>
         </w:rPr>
-        <w:t xml:space="preserve">(e)). Then a continuous smooth fissure surface was generated using a B-spline method with a thin-plane spline and extrapolated to the lung boundaries, see Fig </w:t>
+        <w:t xml:space="preserve">(e)). Then a continuous smooth fissure surface was generated using a </w:t>
+      </w:r>
+      <w:r>
+        <w:rPr>
+          <w:rFonts w:ascii="Times New Roman" w:hAnsi="Times New Roman" w:cs="Times New Roman"/>
+          <w:szCs w:val="21"/>
+        </w:rPr>
+        <w:t>β</w:t>
+      </w:r>
+      <w:r>
+        <w:rPr>
+          <w:rFonts w:ascii="Times New Roman" w:hAnsi="Times New Roman"/>
+          <w:szCs w:val="21"/>
+        </w:rPr>
+        <w:t xml:space="preserve">-spline method with a thin-plane spline and extrapolated to the lung boundaries, see Fig </w:t>
       </w:r>
       <w:r>
         <w:rPr>
@@ -4355,6 +3120,7 @@
           <w:rFonts w:ascii="Times New Roman" w:hAnsi="Times New Roman"/>
           <w:szCs w:val="21"/>
         </w:rPr>
+        <w:lastRenderedPageBreak/>
         <w:t>two other segmentation softwares which use watershed-based method</w:t>
       </w:r>
       <w:r>
@@ -4415,7 +3181,6 @@
           <w:b/>
           <w:szCs w:val="21"/>
         </w:rPr>
-        <w:lastRenderedPageBreak/>
         <w:t>Table 1</w:t>
       </w:r>
       <w:r>

--- a/SPIE2019/Supplementary.docx
+++ b/SPIE2019/Supplementary.docx
@@ -549,8 +549,6 @@
           <w:szCs w:val="21"/>
         </w:rPr>
       </w:pPr>
-      <w:bookmarkStart w:id="0" w:name="_GoBack"/>
-      <w:bookmarkEnd w:id="0"/>
       <w:r>
         <w:rPr>
           <w:rFonts w:ascii="Times New Roman" w:hAnsi="Times New Roman" w:cs="Times New Roman"/>
@@ -1419,7 +1417,14 @@
           <w:rFonts w:ascii="Times New Roman" w:hAnsi="Times New Roman" w:cs="Times New Roman"/>
           <w:szCs w:val="21"/>
         </w:rPr>
-        <w:t>where p is the total number of nodes of all the subjects (2550 nodes for our study, for 30 subjects in total), and the over-line represents GPA to the mean. The matrix B was decomposed into modes of shape variation by a PCA. In this study each mode represents one type of lung and fissure surface shape variation. The first seven principal components accounted for over 90% of the total variation in the training set. The PCA provides a definition of a statistically averaged lung and fissure surface shape, which is the statistical shape model (SSM) that is referred to in the following sections. A second SSM was derived for the training set that did not include the fissure surfaces and so only described the shape of the lung surface.</w:t>
+        <w:t xml:space="preserve">where p is the total number of nodes of all the subjects (2550 nodes for our study, for 30 subjects in total), and the over-line represents GPA to the mean. The matrix B was decomposed into modes of shape variation by a PCA. In this study each mode represents one type of lung and fissure surface shape variation. The first seven principal components accounted for over 90% of the total variation in the training set. </w:t>
+      </w:r>
+      <w:r>
+        <w:rPr>
+          <w:rFonts w:ascii="Times New Roman" w:hAnsi="Times New Roman" w:cs="Times New Roman"/>
+          <w:szCs w:val="21"/>
+        </w:rPr>
+        <w:t>Then lung and lobe SSM</w:t>
       </w:r>
       <w:r>
         <w:rPr>
@@ -1428,6 +1433,15 @@
         </w:rPr>
         <w:t xml:space="preserve"> </w:t>
       </w:r>
+      <w:r>
+        <w:rPr>
+          <w:rFonts w:ascii="Times New Roman" w:hAnsi="Times New Roman"/>
+          <w:szCs w:val="21"/>
+        </w:rPr>
+        <w:t>were constructed based on PCA.</w:t>
+      </w:r>
+      <w:bookmarkStart w:id="0" w:name="_GoBack"/>
+      <w:bookmarkEnd w:id="0"/>
     </w:p>
     <w:p>
       <w:pPr>
@@ -1474,7 +1488,21 @@
           <w:rFonts w:ascii="Times New Roman" w:hAnsi="Times New Roman"/>
           <w:szCs w:val="21"/>
         </w:rPr>
-        <w:t xml:space="preserve">The two SSMs were used to predict the fissure locations for subjects that were not part of the training set, using only the definition of the lung surface for the subject as input. A finite element mesh of the lung surface (without fissure information) was generated for a new subject. This lung surface mesh was projected on to the lung surface SSM (with no fissure surfaces). The principal component weight values were calculated from the projection and these weights were used to deform the SSM that contained both lung and fissure surfaces to the subject, to give an initial estimation of fissure locations. </w:t>
+        <w:t xml:space="preserve">A finite element mesh of the lung surface (without fissure information) was generated for a new subject. This lung surface mesh was projected on to the lung SSM (with no fissure surfaces). The principal component weight values were calculated from the projection and these weights were used to deform the </w:t>
+      </w:r>
+      <w:r>
+        <w:rPr>
+          <w:rFonts w:ascii="Times New Roman" w:hAnsi="Times New Roman"/>
+          <w:szCs w:val="21"/>
+        </w:rPr>
+        <w:t xml:space="preserve">lobe </w:t>
+      </w:r>
+      <w:r>
+        <w:rPr>
+          <w:rFonts w:ascii="Times New Roman" w:hAnsi="Times New Roman"/>
+          <w:szCs w:val="21"/>
+        </w:rPr>
+        <w:t xml:space="preserve">SSM that contained both lung and fissure surfaces to the subject, to give an initial estimation of fissure locations. </w:t>
       </w:r>
     </w:p>
     <w:p>
@@ -1551,13 +1579,6 @@
           <w:szCs w:val="21"/>
         </w:rPr>
         <w:t xml:space="preserve"> the relationship of eigenvalues</w:t>
-      </w:r>
-      <w:r>
-        <w:rPr>
-          <w:rFonts w:ascii="Times New Roman" w:hAnsi="Times New Roman"/>
-          <w:szCs w:val="21"/>
-        </w:rPr>
-        <w:t xml:space="preserve"> of Hessian</w:t>
       </w:r>
       <w:r>
         <w:rPr>
@@ -1684,7 +1705,28 @@
           <w:rFonts w:ascii="Times New Roman" w:hAnsi="Times New Roman"/>
           <w:szCs w:val="21"/>
         </w:rPr>
-        <w:t xml:space="preserve"> defined as  </w:t>
+        <w:t xml:space="preserve"> </w:t>
+      </w:r>
+      <w:r>
+        <w:rPr>
+          <w:rFonts w:ascii="Times New Roman" w:hAnsi="Times New Roman"/>
+          <w:szCs w:val="21"/>
+        </w:rPr>
+        <w:t>of Hessian</w:t>
+      </w:r>
+      <w:r>
+        <w:rPr>
+          <w:rFonts w:ascii="Times New Roman" w:hAnsi="Times New Roman"/>
+          <w:szCs w:val="21"/>
+        </w:rPr>
+        <w:t xml:space="preserve"> were </w:t>
+      </w:r>
+      <w:r>
+        <w:rPr>
+          <w:rFonts w:ascii="Times New Roman" w:hAnsi="Times New Roman"/>
+          <w:szCs w:val="21"/>
+        </w:rPr>
+        <w:t xml:space="preserve">defined as  </w:t>
       </w:r>
       <m:oMath>
         <m:d>
@@ -1870,7 +1912,21 @@
           <w:rFonts w:ascii="Times New Roman" w:hAnsi="Times New Roman"/>
           <w:szCs w:val="21"/>
         </w:rPr>
-        <w:t xml:space="preserve"> is expected to be much larger than </w:t>
+        <w:t xml:space="preserve"> </w:t>
+      </w:r>
+      <w:r>
+        <w:rPr>
+          <w:rFonts w:ascii="Times New Roman" w:hAnsi="Times New Roman"/>
+          <w:szCs w:val="21"/>
+        </w:rPr>
+        <w:t>was</w:t>
+      </w:r>
+      <w:r>
+        <w:rPr>
+          <w:rFonts w:ascii="Times New Roman" w:hAnsi="Times New Roman"/>
+          <w:szCs w:val="21"/>
+        </w:rPr>
+        <w:t xml:space="preserve"> expected to be much larger than </w:t>
       </w:r>
       <m:oMath>
         <m:sSub>
@@ -1961,7 +2017,21 @@
           <w:rFonts w:ascii="Times New Roman" w:hAnsi="Times New Roman"/>
           <w:szCs w:val="21"/>
         </w:rPr>
-        <w:t xml:space="preserve"> filter is developed to give</w:t>
+        <w:t xml:space="preserve"> filter </w:t>
+      </w:r>
+      <w:r>
+        <w:rPr>
+          <w:rFonts w:ascii="Times New Roman" w:hAnsi="Times New Roman"/>
+          <w:szCs w:val="21"/>
+        </w:rPr>
+        <w:t>was</w:t>
+      </w:r>
+      <w:r>
+        <w:rPr>
+          <w:rFonts w:ascii="Times New Roman" w:hAnsi="Times New Roman"/>
+          <w:szCs w:val="21"/>
+        </w:rPr>
+        <w:t xml:space="preserve"> developed to give</w:t>
       </w:r>
       <w:r>
         <w:rPr>
@@ -1982,15 +2052,7 @@
           <w:rFonts w:ascii="Times New Roman" w:hAnsi="Times New Roman"/>
           <w:szCs w:val="21"/>
         </w:rPr>
-        <w:t xml:space="preserve">(a). Blood vessels, which appear as similar structures </w:t>
-      </w:r>
-      <w:r>
-        <w:rPr>
-          <w:rFonts w:ascii="Times New Roman" w:hAnsi="Times New Roman"/>
-          <w:szCs w:val="21"/>
-        </w:rPr>
-        <w:lastRenderedPageBreak/>
-        <w:t xml:space="preserve">locally to fissures, are removed from the fissure enhanced result using previous described methods, which removes tube-like structures with </w:t>
+        <w:t xml:space="preserve">(a). Blood vessels, which appear as similar structures locally to fissures, are removed from the fissure enhanced result using previous described methods, which removes tube-like structures with </w:t>
       </w:r>
       <m:oMath>
         <m:d>
@@ -2315,7 +2377,15 @@
           <w:rFonts w:ascii="Times New Roman" w:hAnsi="Times New Roman"/>
           <w:szCs w:val="21"/>
         </w:rPr>
-        <w:t xml:space="preserve">(c)). Candidate points were selected within a fixed distance of the initial fissure approximation. A 2D 4-neighborhood connected component filter and a 3D 6-neighborhood vector-based connected component filter were employed successively to eliminate noise arising from small plane-like structures in this search region (Fig </w:t>
+        <w:t xml:space="preserve">(c)). Candidate points were selected within a fixed distance of the initial fissure </w:t>
+      </w:r>
+      <w:r>
+        <w:rPr>
+          <w:rFonts w:ascii="Times New Roman" w:hAnsi="Times New Roman"/>
+          <w:szCs w:val="21"/>
+        </w:rPr>
+        <w:lastRenderedPageBreak/>
+        <w:t xml:space="preserve">approximation. A 2D 4-neighborhood connected component filter and a 3D 6-neighborhood vector-based connected component filter were employed successively to eliminate noise arising from small plane-like structures in this search region (Fig </w:t>
       </w:r>
       <w:r>
         <w:rPr>
@@ -2329,7 +2399,21 @@
           <w:rFonts w:ascii="Times New Roman" w:hAnsi="Times New Roman"/>
           <w:szCs w:val="21"/>
         </w:rPr>
-        <w:t xml:space="preserve">(d)). The vector-based connected component filter uses the inner product of the normalized largest eigenvector of the Hessian matrix in adjacent voxels. These largest eigenvectors are perpendicular to the fissure plane, and their inner product provides a criterion for component connection. As the curvature of a fissure is locally low, adjacent fissure voxels should have similar largest eigenvectors and thus large inner product values. </w:t>
+        <w:t>(d)). The vector-based</w:t>
+      </w:r>
+      <w:r>
+        <w:rPr>
+          <w:rFonts w:ascii="Times New Roman" w:hAnsi="Times New Roman"/>
+          <w:szCs w:val="21"/>
+        </w:rPr>
+        <w:t xml:space="preserve"> connected component filter used</w:t>
+      </w:r>
+      <w:r>
+        <w:rPr>
+          <w:rFonts w:ascii="Times New Roman" w:hAnsi="Times New Roman"/>
+          <w:szCs w:val="21"/>
+        </w:rPr>
+        <w:t xml:space="preserve"> the inner product of the normalized largest eigenvector of the Hessian in adjacent voxels. </w:t>
       </w:r>
     </w:p>
     <w:p>
@@ -3120,7 +3204,6 @@
           <w:rFonts w:ascii="Times New Roman" w:hAnsi="Times New Roman"/>
           <w:szCs w:val="21"/>
         </w:rPr>
-        <w:lastRenderedPageBreak/>
         <w:t>two other segmentation softwares which use watershed-based method</w:t>
       </w:r>
       <w:r>
